--- a/trunk/Энциклопедия/Трелинг.docx
+++ b/trunk/Энциклопедия/Трелинг.docx
@@ -4,32 +4,48 @@
   <w:body>
     <w:p>
       <w:pPr>
-        <w:ind w:left="2832" w:firstLine="708"/>
+        <w:pStyle w:val="a3"/>
+        <w:spacing w:after="0"/>
+        <w:ind w:left="357" w:hanging="357"/>
         <w:rPr>
-          <w:sz w:val="52"/>
-          <w:szCs w:val="52"/>
+          <w:sz w:val="40"/>
+          <w:szCs w:val="40"/>
         </w:rPr>
       </w:pPr>
       <w:r>
         <w:rPr>
-          <w:sz w:val="52"/>
-          <w:szCs w:val="52"/>
+          <w:sz w:val="40"/>
+          <w:szCs w:val="40"/>
         </w:rPr>
         <w:t>Идея</w:t>
       </w:r>
     </w:p>
     <w:p>
       <w:pPr>
+        <w:pStyle w:val="a3"/>
+        <w:spacing w:after="0"/>
+        <w:ind w:left="357" w:hanging="357"/>
         <w:rPr>
-          <w:sz w:val="52"/>
-          <w:szCs w:val="52"/>
+          <w:sz w:val="40"/>
+          <w:szCs w:val="40"/>
         </w:rPr>
       </w:pPr>
       <w:r>
         <w:t xml:space="preserve">Главная задача </w:t>
       </w:r>
       <w:r>
-        <w:t>ТР, так управлять стоп-</w:t>
+        <w:t>Трейлинг</w:t>
+      </w:r>
+      <w:proofErr w:type="gramStart"/>
+      <w:r>
+        <w:t>а(</w:t>
+      </w:r>
+      <w:proofErr w:type="gramEnd"/>
+      <w:r>
+        <w:t>ТР)</w:t>
+      </w:r>
+      <w:r>
+        <w:t>, так управлять стоп-</w:t>
       </w:r>
       <w:proofErr w:type="spellStart"/>
       <w:r>
@@ -43,143 +59,242 @@
       </w:r>
       <w:proofErr w:type="spellEnd"/>
       <w:r>
-        <w:t xml:space="preserve"> чтобы  забрать в</w:t>
+        <w:t xml:space="preserve"> чтобы  забрать весь потенциал сделки</w:t>
+      </w:r>
+    </w:p>
+    <w:p>
+      <w:pPr>
+        <w:pStyle w:val="a3"/>
+        <w:spacing w:after="0"/>
+        <w:ind w:left="357" w:hanging="357"/>
+        <w:rPr>
+          <w:sz w:val="40"/>
+          <w:szCs w:val="40"/>
+        </w:rPr>
+      </w:pPr>
+      <w:r>
+        <w:rPr>
+          <w:sz w:val="40"/>
+          <w:szCs w:val="40"/>
+        </w:rPr>
+        <w:t>Подробное описание</w:t>
+      </w:r>
+    </w:p>
+    <w:p>
+      <w:proofErr w:type="gramStart"/>
+      <w:r>
+        <w:t>ТР</w:t>
+      </w:r>
+      <w:proofErr w:type="gramEnd"/>
+      <w:r>
+        <w:t xml:space="preserve"> </w:t>
+      </w:r>
+      <w:r>
+        <w:t>учитывает ес</w:t>
+      </w:r>
+      <w:r>
+        <w:t xml:space="preserve">ть </w:t>
+      </w:r>
+      <w:r>
+        <w:t>ли движение в нужную нам сторону и образуется ли зона застоя</w:t>
+      </w:r>
+      <w:r>
+        <w:t>. Не дошла</w:t>
       </w:r>
       <w:bookmarkStart w:id="0" w:name="_GoBack"/>
       <w:bookmarkEnd w:id="0"/>
       <w:r>
-        <w:t>есь потенциал сделки</w:t>
-      </w:r>
-      <w:r>
+        <w:t xml:space="preserve"> ли цена к крайним границам </w:t>
+      </w:r>
+      <w:r>
+        <w:t>флэта</w:t>
+      </w:r>
+      <w:r>
+        <w:t>, если да то</w:t>
+      </w:r>
+      <w:r>
+        <w:t xml:space="preserve"> появляются дополнительные балы на выход</w:t>
+      </w:r>
+      <w:r>
+        <w:t xml:space="preserve">. </w:t>
+      </w:r>
+    </w:p>
+    <w:p>
+      <w:r>
+        <w:t xml:space="preserve">Связан </w:t>
+      </w:r>
+      <w:proofErr w:type="gramStart"/>
+      <w:r>
+        <w:t>ТР</w:t>
+      </w:r>
+      <w:proofErr w:type="gramEnd"/>
+      <w:r>
+        <w:t xml:space="preserve"> с прибылью</w:t>
+      </w:r>
+      <w:r>
+        <w:t xml:space="preserve"> и в денежном выражении тоже.</w:t>
+      </w:r>
+      <w:r>
+        <w:t xml:space="preserve"> </w:t>
+      </w:r>
+      <w:r>
+        <w:t>Защищаем половину прибыли</w:t>
+      </w:r>
+      <w:r>
+        <w:t>,</w:t>
+      </w:r>
+      <w:r>
+        <w:t xml:space="preserve"> когда цена прошла в 4 раза больше</w:t>
+      </w:r>
+      <w:r>
+        <w:t>,</w:t>
+      </w:r>
+      <w:r>
+        <w:t xml:space="preserve"> чем был стоп</w:t>
+      </w:r>
+    </w:p>
+    <w:p>
+      <w:r>
+        <w:t>В м</w:t>
+      </w:r>
+      <w:r>
+        <w:t xml:space="preserve">еста доливок переносится </w:t>
+      </w:r>
+      <w:r>
+        <w:t>стоп.</w:t>
+      </w:r>
+    </w:p>
+    <w:p>
+      <w:r>
+        <w:t xml:space="preserve">Когда после коррекции идет </w:t>
+      </w:r>
+      <w:r>
+        <w:t xml:space="preserve"> </w:t>
+      </w:r>
+      <w:r>
+        <w:t>Ф,</w:t>
+      </w:r>
+      <w:r>
+        <w:t xml:space="preserve"> стоп переносим  под коррекцию</w:t>
+      </w:r>
+      <w:r>
+        <w:t xml:space="preserve"> </w:t>
+      </w:r>
+    </w:p>
+    <w:p>
+      <w:r>
+        <w:t xml:space="preserve">Для </w:t>
+      </w:r>
+      <w:proofErr w:type="gramStart"/>
+      <w:r>
+        <w:t>ТР</w:t>
+      </w:r>
+      <w:proofErr w:type="gramEnd"/>
+      <w:r>
+        <w:t xml:space="preserve"> важен тайм-фрейм, не только переход на  верхние, но и переход на младшие</w:t>
+      </w:r>
+      <w:r>
+        <w:t xml:space="preserve"> должен осуществляться вовремя</w:t>
+      </w:r>
+    </w:p>
+    <w:p>
+      <w:pPr>
         <w:rPr>
-          <w:sz w:val="52"/>
-          <w:szCs w:val="52"/>
+          <w:sz w:val="40"/>
+          <w:szCs w:val="40"/>
         </w:rPr>
+      </w:pPr>
+      <w:r>
+        <w:rPr>
+          <w:sz w:val="40"/>
+          <w:szCs w:val="40"/>
+        </w:rPr>
+        <w:t>Реализация</w:t>
+      </w:r>
+    </w:p>
+    <w:p>
+      <w:r>
+        <w:t>Сейчас реализованы следующие типы трейлинга:</w:t>
+      </w:r>
+    </w:p>
+    <w:p>
+      <w:pPr>
+        <w:pStyle w:val="a3"/>
+        <w:numPr>
+          <w:ilvl w:val="0"/>
+          <w:numId w:val="1"/>
+        </w:numPr>
+      </w:pPr>
+      <w:r>
+        <w:t>Безубыток – стоплосс переносится на уровень безубытка при достижении определенного уровня минимальной прибыли</w:t>
+      </w:r>
+    </w:p>
+    <w:p>
+      <w:pPr>
+        <w:pStyle w:val="a3"/>
+        <w:numPr>
+          <w:ilvl w:val="0"/>
+          <w:numId w:val="1"/>
+        </w:numPr>
+      </w:pPr>
+      <w:proofErr w:type="gramStart"/>
+      <w:r>
+        <w:t>Обычный</w:t>
+      </w:r>
+      <w:proofErr w:type="gramEnd"/>
+      <w:r>
+        <w:t xml:space="preserve"> трейлинг – при достижении определенного уровня минимальной прибыли стоплосс трейлится на постоянном уровне от цены.</w:t>
+      </w:r>
+    </w:p>
+    <w:p>
+      <w:pPr>
+        <w:pStyle w:val="a3"/>
+        <w:numPr>
+          <w:ilvl w:val="0"/>
+          <w:numId w:val="1"/>
+        </w:numPr>
+      </w:pPr>
+      <w:r>
+        <w:t>Обычный трейлинг с выходом на безубыток – первый раз стоплосс переносится на уровень безубытка далее трейлится на постоянном уровне от цены</w:t>
+      </w:r>
+    </w:p>
+    <w:p>
+      <w:pPr>
+        <w:pStyle w:val="a3"/>
+        <w:numPr>
+          <w:ilvl w:val="0"/>
+          <w:numId w:val="1"/>
+        </w:numPr>
+      </w:pPr>
+      <w:r>
+        <w:t>Трейлинг по индикатору PBI</w:t>
+      </w:r>
+      <w:r>
         <w:t xml:space="preserve"> </w:t>
       </w:r>
-    </w:p>
-    <w:p>
-      <w:pPr>
-        <w:ind w:left="708" w:firstLine="708"/>
-        <w:rPr>
-          <w:sz w:val="52"/>
-          <w:szCs w:val="52"/>
-        </w:rPr>
-      </w:pPr>
-      <w:r>
-        <w:rPr>
-          <w:sz w:val="52"/>
-          <w:szCs w:val="52"/>
-        </w:rPr>
-        <w:t>Подробное описание</w:t>
-      </w:r>
-    </w:p>
-    <w:p>
-      <w:r>
-        <w:t>Он учитывает ес</w:t>
-      </w:r>
-      <w:r>
-        <w:t xml:space="preserve">ть </w:t>
-      </w:r>
-      <w:r>
-        <w:t xml:space="preserve">ли движение в нужную нам </w:t>
-      </w:r>
-      <w:proofErr w:type="gramStart"/>
-      <w:r>
-        <w:t>сторону</w:t>
-      </w:r>
-      <w:proofErr w:type="gramEnd"/>
-      <w:r>
-        <w:t xml:space="preserve"> и образуется ли зона застоя</w:t>
-      </w:r>
-      <w:r>
-        <w:t>. Не дошла   ли цена к крайним границам Ф, если да то</w:t>
-      </w:r>
-      <w:r>
-        <w:t xml:space="preserve"> появляются дополнительные балы на выход</w:t>
-      </w:r>
-      <w:r>
-        <w:t xml:space="preserve">. </w:t>
-      </w:r>
-    </w:p>
-    <w:p>
-      <w:r>
-        <w:t xml:space="preserve">Связан </w:t>
-      </w:r>
-      <w:proofErr w:type="gramStart"/>
-      <w:r>
-        <w:t>ТР</w:t>
-      </w:r>
-      <w:proofErr w:type="gramEnd"/>
-      <w:r>
-        <w:t xml:space="preserve"> с прибылью</w:t>
-      </w:r>
-      <w:r>
-        <w:t xml:space="preserve"> и в денежном выражении тоже.</w:t>
+      <w:r>
+        <w:t>–</w:t>
       </w:r>
       <w:r>
         <w:t xml:space="preserve"> </w:t>
       </w:r>
       <w:r>
-        <w:t xml:space="preserve">Защищаем половину </w:t>
-      </w:r>
-      <w:proofErr w:type="gramStart"/>
-      <w:r>
-        <w:t>прибыли</w:t>
-      </w:r>
-      <w:proofErr w:type="gramEnd"/>
-      <w:r>
-        <w:t xml:space="preserve"> когда цена прошла в 4 раза больше чем был стоп</w:t>
-      </w:r>
-    </w:p>
-    <w:p>
-      <w:r>
-        <w:t>В м</w:t>
-      </w:r>
-      <w:r>
-        <w:t xml:space="preserve">еста доливок переносится </w:t>
-      </w:r>
-      <w:r>
-        <w:t xml:space="preserve">стоп. </w:t>
-      </w:r>
-      <w:r>
-        <w:t xml:space="preserve"> </w:t>
-      </w:r>
-    </w:p>
-    <w:p>
-      <w:r>
-        <w:t xml:space="preserve">Когда после коррекции идет </w:t>
-      </w:r>
-      <w:r>
-        <w:t xml:space="preserve"> </w:t>
-      </w:r>
-      <w:r>
-        <w:t>Ф,</w:t>
-      </w:r>
-      <w:r>
-        <w:t xml:space="preserve"> стоп переносим  под коррекцию</w:t>
-      </w:r>
-      <w:r>
-        <w:t xml:space="preserve"> </w:t>
-      </w:r>
-    </w:p>
-    <w:p>
-      <w:r>
-        <w:t xml:space="preserve">Для </w:t>
-      </w:r>
-      <w:proofErr w:type="gramStart"/>
-      <w:r>
-        <w:t>ТР</w:t>
-      </w:r>
-      <w:proofErr w:type="gramEnd"/>
-      <w:r>
-        <w:t xml:space="preserve"> важен тайм-фрейм, не только переход на  верхние, но и переход на младшие</w:t>
-      </w:r>
-      <w:r>
-        <w:t xml:space="preserve"> должен осуществляться во время</w:t>
-      </w:r>
-      <w:r>
-        <w:t xml:space="preserve">    </w:t>
+        <w:t>при наличии тренда в сторону сделки стоплосс переносится на последний экстремум</w:t>
+      </w:r>
+      <w:r>
+        <w:t xml:space="preserve"> предыдущей коррекции или флэта</w:t>
+      </w:r>
+    </w:p>
+    <w:p>
+      <w:pPr>
+        <w:pStyle w:val="a3"/>
+        <w:numPr>
+          <w:ilvl w:val="0"/>
+          <w:numId w:val="1"/>
+        </w:numPr>
+      </w:pPr>
+      <w:r>
+        <w:t>Трейлинг по экстремумам – стоплосс переносится на последний сформированный экстремум при пробитии предпоследнего экстремума</w:t>
       </w:r>
     </w:p>
     <w:sectPr>
@@ -190,6 +305,127 @@
     </w:sectPr>
   </w:body>
 </w:document>
+</file>
+
+<file path=word/numbering.xml><?xml version="1.0" encoding="utf-8"?>
+<w:numbering xmlns:wpc="http://schemas.microsoft.com/office/word/2010/wordprocessingCanvas" xmlns:mc="http://schemas.openxmlformats.org/markup-compatibility/2006" xmlns:o="urn:schemas-microsoft-com:office:office" xmlns:r="http://schemas.openxmlformats.org/officeDocument/2006/relationships" xmlns:m="http://schemas.openxmlformats.org/officeDocument/2006/math" xmlns:v="urn:schemas-microsoft-com:vml" xmlns:wp14="http://schemas.microsoft.com/office/word/2010/wordprocessingDrawing" xmlns:wp="http://schemas.openxmlformats.org/drawingml/2006/wordprocessingDrawing" xmlns:w10="urn:schemas-microsoft-com:office:word" xmlns:w="http://schemas.openxmlformats.org/wordprocessingml/2006/main" xmlns:w14="http://schemas.microsoft.com/office/word/2010/wordml" xmlns:wpg="http://schemas.microsoft.com/office/word/2010/wordprocessingGroup" xmlns:wpi="http://schemas.microsoft.com/office/word/2010/wordprocessingInk" xmlns:wne="http://schemas.microsoft.com/office/word/2006/wordml" xmlns:wps="http://schemas.microsoft.com/office/word/2010/wordprocessingShape" mc:Ignorable="w14 wp14">
+  <w:abstractNum w:abstractNumId="0">
+    <w:nsid w:val="32B15CDC"/>
+    <w:multiLevelType w:val="hybridMultilevel"/>
+    <w:tmpl w:val="72A0C67E"/>
+    <w:lvl w:ilvl="0" w:tplc="F3C8D846">
+      <w:start w:val="1"/>
+      <w:numFmt w:val="bullet"/>
+      <w:lvlText w:val=""/>
+      <w:lvlJc w:val="left"/>
+      <w:pPr>
+        <w:ind w:left="720" w:hanging="360"/>
+      </w:pPr>
+      <w:rPr>
+        <w:rFonts w:ascii="Symbol" w:hAnsi="Symbol" w:hint="default"/>
+      </w:rPr>
+    </w:lvl>
+    <w:lvl w:ilvl="1" w:tplc="04190003" w:tentative="1">
+      <w:start w:val="1"/>
+      <w:numFmt w:val="bullet"/>
+      <w:lvlText w:val="o"/>
+      <w:lvlJc w:val="left"/>
+      <w:pPr>
+        <w:ind w:left="1440" w:hanging="360"/>
+      </w:pPr>
+      <w:rPr>
+        <w:rFonts w:ascii="Courier New" w:hAnsi="Courier New" w:cs="Courier New" w:hint="default"/>
+      </w:rPr>
+    </w:lvl>
+    <w:lvl w:ilvl="2" w:tplc="04190005" w:tentative="1">
+      <w:start w:val="1"/>
+      <w:numFmt w:val="bullet"/>
+      <w:lvlText w:val=""/>
+      <w:lvlJc w:val="left"/>
+      <w:pPr>
+        <w:ind w:left="2160" w:hanging="360"/>
+      </w:pPr>
+      <w:rPr>
+        <w:rFonts w:ascii="Wingdings" w:hAnsi="Wingdings" w:hint="default"/>
+      </w:rPr>
+    </w:lvl>
+    <w:lvl w:ilvl="3" w:tplc="04190001" w:tentative="1">
+      <w:start w:val="1"/>
+      <w:numFmt w:val="bullet"/>
+      <w:lvlText w:val=""/>
+      <w:lvlJc w:val="left"/>
+      <w:pPr>
+        <w:ind w:left="2880" w:hanging="360"/>
+      </w:pPr>
+      <w:rPr>
+        <w:rFonts w:ascii="Symbol" w:hAnsi="Symbol" w:hint="default"/>
+      </w:rPr>
+    </w:lvl>
+    <w:lvl w:ilvl="4" w:tplc="04190003" w:tentative="1">
+      <w:start w:val="1"/>
+      <w:numFmt w:val="bullet"/>
+      <w:lvlText w:val="o"/>
+      <w:lvlJc w:val="left"/>
+      <w:pPr>
+        <w:ind w:left="3600" w:hanging="360"/>
+      </w:pPr>
+      <w:rPr>
+        <w:rFonts w:ascii="Courier New" w:hAnsi="Courier New" w:cs="Courier New" w:hint="default"/>
+      </w:rPr>
+    </w:lvl>
+    <w:lvl w:ilvl="5" w:tplc="04190005" w:tentative="1">
+      <w:start w:val="1"/>
+      <w:numFmt w:val="bullet"/>
+      <w:lvlText w:val=""/>
+      <w:lvlJc w:val="left"/>
+      <w:pPr>
+        <w:ind w:left="4320" w:hanging="360"/>
+      </w:pPr>
+      <w:rPr>
+        <w:rFonts w:ascii="Wingdings" w:hAnsi="Wingdings" w:hint="default"/>
+      </w:rPr>
+    </w:lvl>
+    <w:lvl w:ilvl="6" w:tplc="04190001" w:tentative="1">
+      <w:start w:val="1"/>
+      <w:numFmt w:val="bullet"/>
+      <w:lvlText w:val=""/>
+      <w:lvlJc w:val="left"/>
+      <w:pPr>
+        <w:ind w:left="5040" w:hanging="360"/>
+      </w:pPr>
+      <w:rPr>
+        <w:rFonts w:ascii="Symbol" w:hAnsi="Symbol" w:hint="default"/>
+      </w:rPr>
+    </w:lvl>
+    <w:lvl w:ilvl="7" w:tplc="04190003" w:tentative="1">
+      <w:start w:val="1"/>
+      <w:numFmt w:val="bullet"/>
+      <w:lvlText w:val="o"/>
+      <w:lvlJc w:val="left"/>
+      <w:pPr>
+        <w:ind w:left="5760" w:hanging="360"/>
+      </w:pPr>
+      <w:rPr>
+        <w:rFonts w:ascii="Courier New" w:hAnsi="Courier New" w:cs="Courier New" w:hint="default"/>
+      </w:rPr>
+    </w:lvl>
+    <w:lvl w:ilvl="8" w:tplc="04190005" w:tentative="1">
+      <w:start w:val="1"/>
+      <w:numFmt w:val="bullet"/>
+      <w:lvlText w:val=""/>
+      <w:lvlJc w:val="left"/>
+      <w:pPr>
+        <w:ind w:left="6480" w:hanging="360"/>
+      </w:pPr>
+      <w:rPr>
+        <w:rFonts w:ascii="Wingdings" w:hAnsi="Wingdings" w:hint="default"/>
+      </w:rPr>
+    </w:lvl>
+  </w:abstractNum>
+  <w:num w:numId="1">
+    <w:abstractNumId w:val="0"/>
+  </w:num>
+</w:numbering>
 </file>
 
 <file path=word/styles.xml><?xml version="1.0" encoding="utf-8"?>
@@ -379,6 +615,28 @@
     <w:semiHidden/>
     <w:unhideWhenUsed/>
   </w:style>
+  <w:style w:type="paragraph" w:styleId="a3">
+    <w:name w:val="List Paragraph"/>
+    <w:basedOn w:val="a"/>
+    <w:uiPriority w:val="34"/>
+    <w:qFormat/>
+    <w:rsid w:val="00167F08"/>
+    <w:pPr>
+      <w:ind w:left="720"/>
+      <w:contextualSpacing/>
+    </w:pPr>
+  </w:style>
+  <w:style w:type="character" w:styleId="a4">
+    <w:name w:val="Strong"/>
+    <w:basedOn w:val="a0"/>
+    <w:uiPriority w:val="22"/>
+    <w:qFormat/>
+    <w:rsid w:val="00167F08"/>
+    <w:rPr>
+      <w:b/>
+      <w:bCs/>
+    </w:rPr>
+  </w:style>
 </w:styles>
 </file>
 
@@ -568,6 +826,28 @@
     <w:uiPriority w:val="99"/>
     <w:semiHidden/>
     <w:unhideWhenUsed/>
+  </w:style>
+  <w:style w:type="paragraph" w:styleId="a3">
+    <w:name w:val="List Paragraph"/>
+    <w:basedOn w:val="a"/>
+    <w:uiPriority w:val="34"/>
+    <w:qFormat/>
+    <w:rsid w:val="00167F08"/>
+    <w:pPr>
+      <w:ind w:left="720"/>
+      <w:contextualSpacing/>
+    </w:pPr>
+  </w:style>
+  <w:style w:type="character" w:styleId="a4">
+    <w:name w:val="Strong"/>
+    <w:basedOn w:val="a0"/>
+    <w:uiPriority w:val="22"/>
+    <w:qFormat/>
+    <w:rsid w:val="00167F08"/>
+    <w:rPr>
+      <w:b/>
+      <w:bCs/>
+    </w:rPr>
   </w:style>
 </w:styles>
 </file>
